--- a/GurmanGuide-v1.1.docx
+++ b/GurmanGuide-v1.1.docx
@@ -149,6 +149,7 @@
           <w:lang w:val="sr-Latn-RS"/>
         </w:rPr>
       </w:pPr>
+      <w:bookmarkStart w:id="0" w:name="_GoBack"/>
       <w:r>
         <w:rPr>
           <w:rFonts w:ascii="Bookman Old Style" w:eastAsia="Microsoft JhengHei UI Light" w:hAnsi="Bookman Old Style" w:cs="Arial"/>
@@ -207,6 +208,7 @@
           </wp:inline>
         </w:drawing>
       </w:r>
+      <w:bookmarkEnd w:id="0"/>
       <w:r>
         <w:rPr>
           <w:rFonts w:ascii="Arial" w:eastAsia="Microsoft JhengHei UI Light" w:hAnsi="Arial" w:cs="Arial"/>
@@ -3601,27 +3603,27 @@
       <w:pPr>
         <w:pStyle w:val="Heading1"/>
       </w:pPr>
-      <w:bookmarkStart w:id="0" w:name="_Toc2510552"/>
-      <w:bookmarkStart w:id="1" w:name="_Toc2610725"/>
+      <w:bookmarkStart w:id="1" w:name="_Toc2510552"/>
+      <w:bookmarkStart w:id="2" w:name="_Toc2610725"/>
       <w:proofErr w:type="spellStart"/>
       <w:r>
         <w:lastRenderedPageBreak/>
         <w:t>Uvod</w:t>
       </w:r>
-      <w:bookmarkEnd w:id="0"/>
       <w:bookmarkEnd w:id="1"/>
+      <w:bookmarkEnd w:id="2"/>
       <w:proofErr w:type="spellEnd"/>
     </w:p>
     <w:p>
       <w:pPr>
         <w:pStyle w:val="Heading2"/>
       </w:pPr>
-      <w:bookmarkStart w:id="2" w:name="_Toc2610726"/>
+      <w:bookmarkStart w:id="3" w:name="_Toc2610726"/>
       <w:proofErr w:type="spellStart"/>
       <w:r>
         <w:t>Rezime</w:t>
       </w:r>
-      <w:bookmarkEnd w:id="2"/>
+      <w:bookmarkEnd w:id="3"/>
       <w:proofErr w:type="spellEnd"/>
     </w:p>
     <w:p>
@@ -3827,7 +3829,7 @@
       <w:pPr>
         <w:pStyle w:val="Heading2"/>
       </w:pPr>
-      <w:bookmarkStart w:id="3" w:name="_Toc2610727"/>
+      <w:bookmarkStart w:id="4" w:name="_Toc2610727"/>
       <w:proofErr w:type="spellStart"/>
       <w:r>
         <w:t>Namena</w:t>
@@ -3864,7 +3866,7 @@
       <w:r>
         <w:t>grupa</w:t>
       </w:r>
-      <w:bookmarkEnd w:id="3"/>
+      <w:bookmarkEnd w:id="4"/>
       <w:proofErr w:type="spellEnd"/>
     </w:p>
     <w:p>
@@ -4109,7 +4111,7 @@
       <w:pPr>
         <w:pStyle w:val="Heading1"/>
       </w:pPr>
-      <w:bookmarkStart w:id="4" w:name="_Toc2610728"/>
+      <w:bookmarkStart w:id="5" w:name="_Toc2610728"/>
       <w:proofErr w:type="spellStart"/>
       <w:r>
         <w:t>Opis</w:t>
@@ -4122,7 +4124,7 @@
       <w:r>
         <w:t>problema</w:t>
       </w:r>
-      <w:bookmarkEnd w:id="4"/>
+      <w:bookmarkEnd w:id="5"/>
       <w:proofErr w:type="spellEnd"/>
     </w:p>
     <w:p>
@@ -4254,7 +4256,7 @@
       <w:pPr>
         <w:pStyle w:val="Heading1"/>
       </w:pPr>
-      <w:bookmarkStart w:id="5" w:name="_Toc2610729"/>
+      <w:bookmarkStart w:id="6" w:name="_Toc2610729"/>
       <w:proofErr w:type="spellStart"/>
       <w:r>
         <w:lastRenderedPageBreak/>
@@ -4268,7 +4270,7 @@
       <w:r>
         <w:t>korisnika</w:t>
       </w:r>
-      <w:bookmarkEnd w:id="5"/>
+      <w:bookmarkEnd w:id="6"/>
       <w:proofErr w:type="spellEnd"/>
     </w:p>
     <w:p>
@@ -4372,12 +4374,12 @@
       <w:pPr>
         <w:pStyle w:val="Heading2"/>
       </w:pPr>
-      <w:bookmarkStart w:id="6" w:name="_Toc2610730"/>
+      <w:bookmarkStart w:id="7" w:name="_Toc2610730"/>
       <w:proofErr w:type="spellStart"/>
       <w:r>
         <w:t>Restoran</w:t>
       </w:r>
-      <w:bookmarkEnd w:id="6"/>
+      <w:bookmarkEnd w:id="7"/>
       <w:proofErr w:type="spellEnd"/>
     </w:p>
     <w:p>
@@ -4624,12 +4626,12 @@
       <w:pPr>
         <w:pStyle w:val="Heading2"/>
       </w:pPr>
-      <w:bookmarkStart w:id="7" w:name="_Toc2610731"/>
+      <w:bookmarkStart w:id="8" w:name="_Toc2610731"/>
       <w:proofErr w:type="spellStart"/>
       <w:r>
         <w:t>Posetilac</w:t>
       </w:r>
-      <w:bookmarkEnd w:id="7"/>
+      <w:bookmarkEnd w:id="8"/>
       <w:proofErr w:type="spellEnd"/>
     </w:p>
     <w:p>
@@ -4832,12 +4834,12 @@
       <w:pPr>
         <w:pStyle w:val="Heading2"/>
       </w:pPr>
-      <w:bookmarkStart w:id="8" w:name="_Toc2610732"/>
+      <w:bookmarkStart w:id="9" w:name="_Toc2610732"/>
       <w:proofErr w:type="spellStart"/>
       <w:r>
         <w:t>Gurman</w:t>
       </w:r>
-      <w:bookmarkEnd w:id="8"/>
+      <w:bookmarkEnd w:id="9"/>
       <w:proofErr w:type="spellEnd"/>
     </w:p>
     <w:p>
@@ -4994,11 +4996,11 @@
       <w:pPr>
         <w:pStyle w:val="Heading2"/>
       </w:pPr>
-      <w:bookmarkStart w:id="9" w:name="_Toc2610733"/>
+      <w:bookmarkStart w:id="10" w:name="_Toc2610733"/>
       <w:r>
         <w:t>Administrator</w:t>
       </w:r>
-      <w:bookmarkEnd w:id="9"/>
+      <w:bookmarkEnd w:id="10"/>
     </w:p>
     <w:p>
       <w:pPr>
@@ -5158,7 +5160,7 @@
       <w:pPr>
         <w:pStyle w:val="Heading1"/>
       </w:pPr>
-      <w:bookmarkStart w:id="10" w:name="_Toc2610734"/>
+      <w:bookmarkStart w:id="11" w:name="_Toc2610734"/>
       <w:proofErr w:type="spellStart"/>
       <w:r>
         <w:lastRenderedPageBreak/>
@@ -5172,14 +5174,14 @@
       <w:r>
         <w:t>proizvoda</w:t>
       </w:r>
-      <w:bookmarkEnd w:id="10"/>
+      <w:bookmarkEnd w:id="11"/>
       <w:proofErr w:type="spellEnd"/>
     </w:p>
     <w:p>
       <w:pPr>
         <w:pStyle w:val="Heading2"/>
       </w:pPr>
-      <w:bookmarkStart w:id="11" w:name="_Toc2610735"/>
+      <w:bookmarkStart w:id="12" w:name="_Toc2610735"/>
       <w:proofErr w:type="spellStart"/>
       <w:r>
         <w:t>Pregled</w:t>
@@ -5200,7 +5202,7 @@
       <w:r>
         <w:t>sistema</w:t>
       </w:r>
-      <w:bookmarkEnd w:id="11"/>
+      <w:bookmarkEnd w:id="12"/>
       <w:proofErr w:type="spellEnd"/>
     </w:p>
     <w:p>
@@ -5416,7 +5418,7 @@
       <w:pPr>
         <w:pStyle w:val="Heading2"/>
       </w:pPr>
-      <w:bookmarkStart w:id="12" w:name="_Toc2610736"/>
+      <w:bookmarkStart w:id="13" w:name="_Toc2610736"/>
       <w:proofErr w:type="spellStart"/>
       <w:r>
         <w:t>Pregled</w:t>
@@ -5429,7 +5431,7 @@
       <w:r>
         <w:t>karakteristika</w:t>
       </w:r>
-      <w:bookmarkEnd w:id="12"/>
+      <w:bookmarkEnd w:id="13"/>
       <w:proofErr w:type="spellEnd"/>
     </w:p>
     <w:p/>
@@ -6338,7 +6340,7 @@
       <w:pPr>
         <w:pStyle w:val="Heading1"/>
       </w:pPr>
-      <w:bookmarkStart w:id="13" w:name="_Toc2610737"/>
+      <w:bookmarkStart w:id="14" w:name="_Toc2610737"/>
       <w:proofErr w:type="spellStart"/>
       <w:r>
         <w:lastRenderedPageBreak/>
@@ -6352,14 +6354,14 @@
       <w:r>
         <w:t>zahtevi</w:t>
       </w:r>
-      <w:bookmarkEnd w:id="13"/>
+      <w:bookmarkEnd w:id="14"/>
       <w:proofErr w:type="spellEnd"/>
     </w:p>
     <w:p>
       <w:pPr>
         <w:pStyle w:val="Heading2"/>
       </w:pPr>
-      <w:bookmarkStart w:id="14" w:name="_Toc2610738"/>
+      <w:bookmarkStart w:id="15" w:name="_Toc2610738"/>
       <w:proofErr w:type="spellStart"/>
       <w:r>
         <w:t>Zajedničke</w:t>
@@ -6372,14 +6374,14 @@
       <w:r>
         <w:t>funkcionalnosti</w:t>
       </w:r>
-      <w:bookmarkEnd w:id="14"/>
+      <w:bookmarkEnd w:id="15"/>
       <w:proofErr w:type="spellEnd"/>
     </w:p>
     <w:p>
       <w:pPr>
         <w:pStyle w:val="Heading3"/>
       </w:pPr>
-      <w:bookmarkStart w:id="15" w:name="_Toc2610739"/>
+      <w:bookmarkStart w:id="16" w:name="_Toc2610739"/>
       <w:proofErr w:type="spellStart"/>
       <w:r>
         <w:t>Pregled</w:t>
@@ -6392,7 +6394,7 @@
       <w:r>
         <w:t>jela</w:t>
       </w:r>
-      <w:bookmarkEnd w:id="15"/>
+      <w:bookmarkEnd w:id="16"/>
       <w:proofErr w:type="spellEnd"/>
     </w:p>
     <w:p>
@@ -6790,7 +6792,7 @@
       <w:pPr>
         <w:pStyle w:val="Heading3"/>
       </w:pPr>
-      <w:bookmarkStart w:id="16" w:name="_Toc2610740"/>
+      <w:bookmarkStart w:id="17" w:name="_Toc2610740"/>
       <w:proofErr w:type="spellStart"/>
       <w:r>
         <w:t>Pretraga</w:t>
@@ -6803,7 +6805,7 @@
       <w:r>
         <w:t>jela</w:t>
       </w:r>
-      <w:bookmarkEnd w:id="16"/>
+      <w:bookmarkEnd w:id="17"/>
       <w:proofErr w:type="spellEnd"/>
     </w:p>
     <w:p>
@@ -6899,7 +6901,7 @@
       <w:pPr>
         <w:pStyle w:val="Heading3"/>
       </w:pPr>
-      <w:bookmarkStart w:id="17" w:name="_Toc2610741"/>
+      <w:bookmarkStart w:id="18" w:name="_Toc2610741"/>
       <w:proofErr w:type="spellStart"/>
       <w:r>
         <w:t>Pretraga</w:t>
@@ -6912,7 +6914,7 @@
       <w:r>
         <w:t>restorana</w:t>
       </w:r>
-      <w:bookmarkEnd w:id="17"/>
+      <w:bookmarkEnd w:id="18"/>
       <w:proofErr w:type="spellEnd"/>
     </w:p>
     <w:p>
@@ -6952,8 +6954,6 @@
       <w:r>
         <w:t>:</w:t>
       </w:r>
-      <w:bookmarkStart w:id="18" w:name="_GoBack"/>
-      <w:bookmarkEnd w:id="18"/>
     </w:p>
     <w:p>
       <w:pPr>
@@ -11011,7 +11011,13 @@
       <w:rPr>
         <w:lang w:val="sr-Latn-RS"/>
       </w:rPr>
-      <w:t xml:space="preserve">Verzija 1.0 </w:t>
+      <w:t>Verzija 1.</w:t>
+    </w:r>
+    <w:r>
+      <w:rPr>
+        <w:lang w:val="sr-Latn-RS"/>
+      </w:rPr>
+      <w:t>1</w:t>
     </w:r>
     <w:r>
       <w:rPr>
@@ -13771,7 +13777,7 @@
 </file>
 
 <file path=customXml/itemProps1.xml><?xml version="1.0" encoding="utf-8"?>
-<ds:datastoreItem xmlns:ds="http://schemas.openxmlformats.org/officeDocument/2006/customXml" ds:itemID="{336901E9-036A-439B-9D40-4C32284B4D06}">
+<ds:datastoreItem xmlns:ds="http://schemas.openxmlformats.org/officeDocument/2006/customXml" ds:itemID="{05A73C91-1B25-4855-866C-FEC52612CDC5}">
   <ds:schemaRefs>
     <ds:schemaRef ds:uri="http://schemas.openxmlformats.org/officeDocument/2006/bibliography"/>
   </ds:schemaRefs>
